--- a/Архитектура вычислительных систем/2/report.docx
+++ b/Архитектура вычислительных систем/2/report.docx
@@ -1084,9 +1084,6 @@
     <w:p>
       <w:pPr>
         <w:pStyle w:val="Conditional"/>
-        <w:rPr>
-          <w:lang w:val="en-US"/>
-        </w:rPr>
       </w:pPr>
       <w:r>
         <w:t xml:space="preserve">Команда выполняет побитовое </w:t>
@@ -1320,12 +1317,31 @@
           <w:bCs/>
           <w:lang w:val="en-US"/>
         </w:rPr>
-        <w:t>r/m = 000</w:t>
-      </w:r>
-      <w:r>
-        <w:rPr>
-          <w:lang w:val="en-US"/>
-        </w:rPr>
+        <w:t>r</w:t>
+      </w:r>
+      <w:r>
+        <w:rPr>
+          <w:b/>
+          <w:bCs/>
+        </w:rPr>
+        <w:t>/</w:t>
+      </w:r>
+      <w:r>
+        <w:rPr>
+          <w:b/>
+          <w:bCs/>
+          <w:lang w:val="en-US"/>
+        </w:rPr>
+        <w:t>m</w:t>
+      </w:r>
+      <w:r>
+        <w:rPr>
+          <w:b/>
+          <w:bCs/>
+        </w:rPr>
+        <w:t xml:space="preserve"> = 000</w:t>
+      </w:r>
+      <w:r>
         <w:t xml:space="preserve">. </w:t>
       </w:r>
       <w:r>
@@ -1335,7 +1351,10 @@
         <w:rPr>
           <w:lang w:val="en-US"/>
         </w:rPr>
-        <w:t xml:space="preserve">DX </w:t>
+        <w:t>DX</w:t>
+      </w:r>
+      <w:r>
+        <w:t xml:space="preserve"> </w:t>
       </w:r>
       <w:r>
         <w:t xml:space="preserve">соответствует </w:t>
@@ -1346,12 +1365,16 @@
           <w:bCs/>
           <w:lang w:val="en-US"/>
         </w:rPr>
-        <w:t>reg = 010</w:t>
-      </w:r>
-      <w:r>
-        <w:rPr>
-          <w:lang w:val="en-US"/>
-        </w:rPr>
+        <w:t>reg</w:t>
+      </w:r>
+      <w:r>
+        <w:rPr>
+          <w:b/>
+          <w:bCs/>
+        </w:rPr>
+        <w:t xml:space="preserve"> = 010</w:t>
+      </w:r>
+      <w:r>
         <w:t xml:space="preserve">. </w:t>
       </w:r>
     </w:p>
@@ -1729,7 +1752,6 @@
         <w:rPr>
           <w:b/>
           <w:bCs/>
-          <w:lang w:val="en-US"/>
         </w:rPr>
       </w:pPr>
       <w:r>
@@ -1743,9 +1765,46 @@
         <w:rPr>
           <w:b/>
           <w:bCs/>
-          <w:lang w:val="en-US"/>
-        </w:rPr>
-        <w:t>: MOV SI, 14789h</w:t>
+        </w:rPr>
+        <w:t xml:space="preserve">: </w:t>
+      </w:r>
+      <w:r>
+        <w:rPr>
+          <w:b/>
+          <w:bCs/>
+          <w:lang w:val="en-US"/>
+        </w:rPr>
+        <w:t>MOV</w:t>
+      </w:r>
+      <w:r>
+        <w:rPr>
+          <w:b/>
+          <w:bCs/>
+        </w:rPr>
+        <w:t xml:space="preserve"> </w:t>
+      </w:r>
+      <w:r>
+        <w:rPr>
+          <w:b/>
+          <w:bCs/>
+          <w:lang w:val="en-US"/>
+        </w:rPr>
+        <w:t>SI</w:t>
+      </w:r>
+      <w:r>
+        <w:rPr>
+          <w:b/>
+          <w:bCs/>
+        </w:rPr>
+        <w:t>, 14789</w:t>
+      </w:r>
+      <w:r>
+        <w:rPr>
+          <w:b/>
+          <w:bCs/>
+          <w:lang w:val="en-US"/>
+        </w:rPr>
+        <w:t>h</w:t>
       </w:r>
     </w:p>
     <w:p>
@@ -1774,10 +1833,7 @@
         <w:t xml:space="preserve"> </w:t>
       </w:r>
       <w:r>
-        <w:t xml:space="preserve">имеет размер </w:t>
-      </w:r>
-      <w:r>
-        <w:t xml:space="preserve">16 байт, команда будет содержать </w:t>
+        <w:t xml:space="preserve">имеет размер 16 байт, команда будет содержать </w:t>
       </w:r>
       <w:r>
         <w:rPr>
@@ -1814,14 +1870,7 @@
           <w:b/>
           <w:bCs/>
         </w:rPr>
-        <w:t xml:space="preserve">КОП = </w:t>
-      </w:r>
-      <w:r>
-        <w:rPr>
-          <w:b/>
-          <w:bCs/>
-        </w:rPr>
-        <w:t>1011</w:t>
+        <w:t>КОП = 1011</w:t>
       </w:r>
       <w:r>
         <w:t xml:space="preserve">. Так как размер пересылаемых данных равен 2 байтам, </w:t>
@@ -2218,13 +2267,7 @@
               <w:rPr>
                 <w:lang w:val="en-US"/>
               </w:rPr>
-              <w:t>89</w:t>
-            </w:r>
-            <w:r>
-              <w:rPr>
-                <w:lang w:val="en-US"/>
-              </w:rPr>
-              <w:t>h</w:t>
+              <w:t>89h</w:t>
             </w:r>
           </w:p>
         </w:tc>
@@ -2317,14 +2360,7 @@
           <w:b/>
           <w:bCs/>
         </w:rPr>
-        <w:t>3</w:t>
-      </w:r>
-      <w:r>
-        <w:rPr>
-          <w:b/>
-          <w:bCs/>
-        </w:rPr>
-        <w:t xml:space="preserve">: </w:t>
+        <w:t xml:space="preserve">3: </w:t>
       </w:r>
       <w:r>
         <w:rPr>
@@ -2377,13 +2413,7 @@
         <w:pStyle w:val="Conditional"/>
       </w:pPr>
       <w:r>
-        <w:t xml:space="preserve">Команда выполняет </w:t>
-      </w:r>
-      <w:r>
-        <w:t>добавление</w:t>
-      </w:r>
-      <w:r>
-        <w:t xml:space="preserve"> числа в регистр </w:t>
+        <w:t xml:space="preserve">Команда выполняет добавление числа в регистр </w:t>
       </w:r>
       <w:r>
         <w:rPr>
@@ -2821,13 +2851,7 @@
               <w:rPr>
                 <w:lang w:val="en-US"/>
               </w:rPr>
-              <w:t>1</w:t>
-            </w:r>
-            <w:r>
-              <w:rPr>
-                <w:lang w:val="en-US"/>
-              </w:rPr>
-              <w:t>0</w:t>
+              <w:t>10</w:t>
             </w:r>
           </w:p>
         </w:tc>
@@ -3117,10 +3141,7 @@
         </w:rPr>
       </w:pPr>
       <w:r>
-        <w:t>Команда выполняет</w:t>
-      </w:r>
-      <w:r>
-        <w:t xml:space="preserve"> сравнение значения из ячейки </w:t>
+        <w:t xml:space="preserve">Команда выполняет сравнение значения из ячейки </w:t>
       </w:r>
       <w:r>
         <w:t>[EBP+4]</w:t>
@@ -3160,35 +3181,7 @@
           <w:b/>
           <w:bCs/>
         </w:rPr>
-        <w:t xml:space="preserve">КОП = </w:t>
-      </w:r>
-      <w:r>
-        <w:rPr>
-          <w:b/>
-          <w:bCs/>
-        </w:rPr>
-        <w:t>1</w:t>
-      </w:r>
-      <w:r>
-        <w:rPr>
-          <w:b/>
-          <w:bCs/>
-        </w:rPr>
-        <w:t>00</w:t>
-      </w:r>
-      <w:r>
-        <w:rPr>
-          <w:b/>
-          <w:bCs/>
-        </w:rPr>
-        <w:t>0</w:t>
-      </w:r>
-      <w:r>
-        <w:rPr>
-          <w:b/>
-          <w:bCs/>
-        </w:rPr>
-        <w:t>00</w:t>
+        <w:t>КОП = 100000</w:t>
       </w:r>
       <w:r>
         <w:rPr>
@@ -3280,21 +3273,7 @@
           <w:b/>
           <w:bCs/>
         </w:rPr>
-        <w:t xml:space="preserve"> = 0</w:t>
-      </w:r>
-      <w:r>
-        <w:rPr>
-          <w:b/>
-          <w:bCs/>
-        </w:rPr>
-        <w:t>1101010</w:t>
-      </w:r>
-      <w:r>
-        <w:rPr>
-          <w:b/>
-          <w:bCs/>
-        </w:rPr>
-        <w:t xml:space="preserve"> = </w:t>
+        <w:t xml:space="preserve"> = 01101010 = </w:t>
       </w:r>
       <w:r>
         <w:rPr>
@@ -3535,19 +3514,7 @@
               <w:rPr>
                 <w:lang w:val="en-US"/>
               </w:rPr>
-              <w:t>00000</w:t>
-            </w:r>
-            <w:r>
-              <w:rPr>
-                <w:lang w:val="en-US"/>
-              </w:rPr>
-              <w:t>1</w:t>
-            </w:r>
-            <w:r>
-              <w:rPr>
-                <w:lang w:val="en-US"/>
-              </w:rPr>
-              <w:t>00</w:t>
+              <w:t>00000100</w:t>
             </w:r>
           </w:p>
         </w:tc>
@@ -3815,10 +3782,7 @@
         <w:pStyle w:val="Conditional"/>
       </w:pPr>
       <w:r>
-        <w:t xml:space="preserve">Команда выполняет копирование числа </w:t>
-      </w:r>
-      <w:r>
-        <w:t xml:space="preserve">по адресу </w:t>
+        <w:t xml:space="preserve">Команда выполняет копирование числа по адресу </w:t>
       </w:r>
       <w:r>
         <w:t>[</w:t>
@@ -4190,21 +4154,7 @@
           <w:b/>
           <w:bCs/>
         </w:rPr>
-        <w:t>= 000</w:t>
-      </w:r>
-      <w:r>
-        <w:rPr>
-          <w:b/>
-          <w:bCs/>
-        </w:rPr>
-        <w:t>1011</w:t>
-      </w:r>
-      <w:r>
-        <w:rPr>
-          <w:b/>
-          <w:bCs/>
-        </w:rPr>
-        <w:t>1</w:t>
+        <w:t>= 00010111</w:t>
       </w:r>
       <w:r>
         <w:t xml:space="preserve">. </w:t>
@@ -4558,10 +4508,7 @@
               <w:t>1</w:t>
             </w:r>
             <w:r>
-              <w:t>0</w:t>
-            </w:r>
-            <w:r>
-              <w:t>0</w:t>
+              <w:t>00</w:t>
             </w:r>
           </w:p>
         </w:tc>
@@ -4678,13 +4625,7 @@
               <w:rPr>
                 <w:lang w:val="en-US"/>
               </w:rPr>
-              <w:t>8</w:t>
-            </w:r>
-            <w:r>
-              <w:rPr>
-                <w:lang w:val="en-US"/>
-              </w:rPr>
-              <w:t>Bh</w:t>
+              <w:t>8Bh</w:t>
             </w:r>
           </w:p>
         </w:tc>
@@ -4816,14 +4757,7 @@
           <w:b/>
           <w:bCs/>
         </w:rPr>
-        <w:t xml:space="preserve">Команда 6: </w:t>
-      </w:r>
-      <w:r>
-        <w:rPr>
-          <w:b/>
-          <w:bCs/>
-        </w:rPr>
-        <w:t>BB 6400</w:t>
+        <w:t>Команда 6: BB 6400</w:t>
       </w:r>
     </w:p>
     <w:p>
@@ -4999,16 +4933,37 @@
         <w:rPr>
           <w:b/>
           <w:bCs/>
-          <w:lang w:val="en-US"/>
-        </w:rPr>
-      </w:pPr>
-      <w:r>
-        <w:rPr>
-          <w:b/>
-          <w:bCs/>
-          <w:lang w:val="en-US"/>
-        </w:rPr>
-        <w:t>MOV BX, 100</w:t>
+        </w:rPr>
+      </w:pPr>
+      <w:r>
+        <w:rPr>
+          <w:b/>
+          <w:bCs/>
+          <w:lang w:val="en-US"/>
+        </w:rPr>
+        <w:t>MOV</w:t>
+      </w:r>
+      <w:r>
+        <w:rPr>
+          <w:b/>
+          <w:bCs/>
+        </w:rPr>
+        <w:t xml:space="preserve"> </w:t>
+      </w:r>
+      <w:r>
+        <w:rPr>
+          <w:b/>
+          <w:bCs/>
+          <w:lang w:val="en-US"/>
+        </w:rPr>
+        <w:t>BX</w:t>
+      </w:r>
+      <w:r>
+        <w:rPr>
+          <w:b/>
+          <w:bCs/>
+        </w:rPr>
+        <w:t>, 100</w:t>
       </w:r>
     </w:p>
     <w:p>
@@ -5022,51 +4977,222 @@
         <w:rPr>
           <w:b/>
           <w:bCs/>
-          <w:lang w:val="en-US"/>
-        </w:rPr>
-      </w:pPr>
-      <w:r>
-        <w:rPr>
-          <w:b/>
-          <w:bCs/>
-        </w:rPr>
-        <w:t xml:space="preserve">Команда 7: </w:t>
-      </w:r>
-      <w:r>
-        <w:rPr>
-          <w:b/>
-          <w:bCs/>
+        </w:rPr>
+      </w:pPr>
+      <w:r>
+        <w:rPr>
+          <w:b/>
+          <w:bCs/>
+        </w:rPr>
+        <w:t>Команда 7: B</w:t>
+      </w:r>
+      <w:r>
+        <w:rPr>
+          <w:b/>
+          <w:bCs/>
+        </w:rPr>
+        <w:t>8 7800</w:t>
+      </w:r>
+    </w:p>
+    <w:p>
+      <w:pPr>
+        <w:pStyle w:val="Conditional"/>
+      </w:pPr>
+      <w:r>
+        <w:t xml:space="preserve">Коп </w:t>
+      </w:r>
+      <w:r>
+        <w:rPr>
+          <w:lang w:val="en-US"/>
         </w:rPr>
         <w:t>B</w:t>
       </w:r>
       <w:r>
-        <w:rPr>
-          <w:b/>
-          <w:bCs/>
-          <w:lang w:val="en-US"/>
-        </w:rPr>
-        <w:t>8 7800</w:t>
+        <w:t xml:space="preserve">8 </w:t>
+      </w:r>
+      <w:r>
+        <w:t xml:space="preserve">соответствует команде </w:t>
+      </w:r>
+      <w:r>
+        <w:rPr>
+          <w:b/>
+          <w:bCs/>
+          <w:lang w:val="en-US"/>
+        </w:rPr>
+        <w:t>MOV</w:t>
+      </w:r>
+      <w:r>
+        <w:t xml:space="preserve">. </w:t>
+      </w:r>
+      <w:r>
+        <w:rPr>
+          <w:b/>
+          <w:bCs/>
+          <w:lang w:val="en-US"/>
+        </w:rPr>
+        <w:t>w</w:t>
+      </w:r>
+      <w:r>
+        <w:rPr>
+          <w:b/>
+          <w:bCs/>
+        </w:rPr>
+        <w:t xml:space="preserve"> = 1</w:t>
+      </w:r>
+      <w:r>
+        <w:t xml:space="preserve">, следовательно используется отправка 16 или 32 байтовых данных. </w:t>
+      </w:r>
+      <w:r>
+        <w:rPr>
+          <w:b/>
+          <w:bCs/>
+          <w:lang w:val="en-US"/>
+        </w:rPr>
+        <w:t>reg</w:t>
+      </w:r>
+      <w:r>
+        <w:rPr>
+          <w:b/>
+          <w:bCs/>
+        </w:rPr>
+        <w:t xml:space="preserve"> = 000</w:t>
+      </w:r>
+      <w:r>
+        <w:t xml:space="preserve">, </w:t>
+      </w:r>
+      <w:r>
+        <w:t xml:space="preserve">следовательно регистр = </w:t>
+      </w:r>
+      <w:r>
+        <w:rPr>
+          <w:lang w:val="en-US"/>
+        </w:rPr>
+        <w:t>AX</w:t>
+      </w:r>
+      <w:r>
+        <w:t>/</w:t>
+      </w:r>
+      <w:r>
+        <w:rPr>
+          <w:lang w:val="en-US"/>
+        </w:rPr>
+        <w:t>EAX</w:t>
+      </w:r>
+      <w:r>
+        <w:t xml:space="preserve">. </w:t>
+      </w:r>
+      <w:r>
+        <w:t>Далее идут два байта данных 78</w:t>
+      </w:r>
+      <w:r>
+        <w:rPr>
+          <w:lang w:val="en-US"/>
+        </w:rPr>
+        <w:t>h</w:t>
+      </w:r>
+      <w:r>
+        <w:t xml:space="preserve"> </w:t>
+      </w:r>
+      <w:r>
+        <w:t xml:space="preserve">и </w:t>
+      </w:r>
+      <w:r>
+        <w:t>00</w:t>
+      </w:r>
+      <w:r>
+        <w:rPr>
+          <w:lang w:val="en-US"/>
+        </w:rPr>
+        <w:t>h</w:t>
+      </w:r>
+      <w:r>
+        <w:t xml:space="preserve">, </w:t>
+      </w:r>
+      <w:r>
+        <w:t xml:space="preserve">что соответствует числу </w:t>
+      </w:r>
+      <w:r>
+        <w:rPr>
+          <w:b/>
+          <w:bCs/>
+        </w:rPr>
+        <w:t>00</w:t>
+      </w:r>
+      <w:r>
+        <w:rPr>
+          <w:b/>
+          <w:bCs/>
+        </w:rPr>
+        <w:t>78</w:t>
+      </w:r>
+      <w:r>
+        <w:rPr>
+          <w:b/>
+          <w:bCs/>
+          <w:lang w:val="en-US"/>
+        </w:rPr>
+        <w:t>h</w:t>
+      </w:r>
+      <w:r>
+        <w:rPr>
+          <w:b/>
+          <w:bCs/>
+        </w:rPr>
+        <w:t xml:space="preserve"> = 1</w:t>
+      </w:r>
+      <w:r>
+        <w:rPr>
+          <w:b/>
+          <w:bCs/>
+        </w:rPr>
+        <w:t>2</w:t>
+      </w:r>
+      <w:r>
+        <w:rPr>
+          <w:b/>
+          <w:bCs/>
+        </w:rPr>
+        <w:t>0</w:t>
+      </w:r>
+      <w:r>
+        <w:t xml:space="preserve">. </w:t>
+      </w:r>
+      <w:r>
+        <w:t xml:space="preserve">Так как отправляются два байта данных, можем предположить, что используется регистр </w:t>
+      </w:r>
+      <w:r>
+        <w:rPr>
+          <w:lang w:val="en-US"/>
+        </w:rPr>
+        <w:t>AX</w:t>
+      </w:r>
+      <w:r>
+        <w:t xml:space="preserve">. </w:t>
+      </w:r>
+      <w:r>
+        <w:t xml:space="preserve">Команде не хватает префикса </w:t>
+      </w:r>
+      <w:r>
+        <w:t>66</w:t>
+      </w:r>
+      <w:r>
+        <w:rPr>
+          <w:lang w:val="en-US"/>
+        </w:rPr>
+        <w:t>h</w:t>
+      </w:r>
+      <w:r>
+        <w:t xml:space="preserve">. </w:t>
       </w:r>
     </w:p>
     <w:p>
       <w:pPr>
         <w:pStyle w:val="Conditional"/>
-      </w:pPr>
-      <w:r>
-        <w:t xml:space="preserve">Коп </w:t>
-      </w:r>
-      <w:r>
-        <w:rPr>
-          <w:lang w:val="en-US"/>
-        </w:rPr>
-        <w:t>B</w:t>
-      </w:r>
-      <w:r>
-        <w:t xml:space="preserve">8 </w:t>
-      </w:r>
-      <w:r>
-        <w:t xml:space="preserve">соответствует команде </w:t>
-      </w:r>
+        <w:rPr>
+          <w:b/>
+          <w:bCs/>
+        </w:rPr>
+      </w:pPr>
       <w:r>
         <w:rPr>
           <w:b/>
@@ -5076,52 +5202,1473 @@
         <w:t>MOV</w:t>
       </w:r>
       <w:r>
-        <w:t xml:space="preserve">. </w:t>
-      </w:r>
-      <w:r>
-        <w:rPr>
-          <w:b/>
-          <w:bCs/>
-          <w:lang w:val="en-US"/>
-        </w:rPr>
-        <w:t>w</w:t>
-      </w:r>
-      <w:r>
-        <w:rPr>
-          <w:b/>
-          <w:bCs/>
-        </w:rPr>
-        <w:t xml:space="preserve"> = 1</w:t>
-      </w:r>
-      <w:r>
-        <w:t xml:space="preserve">, следовательно используется отправка 16 или 32 байтовых данных. </w:t>
-      </w:r>
-      <w:r>
-        <w:rPr>
-          <w:b/>
-          <w:bCs/>
+        <w:rPr>
+          <w:b/>
+          <w:bCs/>
+        </w:rPr>
+        <w:t xml:space="preserve"> </w:t>
+      </w:r>
+      <w:r>
+        <w:rPr>
+          <w:b/>
+          <w:bCs/>
+          <w:lang w:val="en-US"/>
+        </w:rPr>
+        <w:t>A</w:t>
+      </w:r>
+      <w:r>
+        <w:rPr>
+          <w:b/>
+          <w:bCs/>
+          <w:lang w:val="en-US"/>
+        </w:rPr>
+        <w:t>X</w:t>
+      </w:r>
+      <w:r>
+        <w:rPr>
+          <w:b/>
+          <w:bCs/>
+        </w:rPr>
+        <w:t>, 120</w:t>
+      </w:r>
+    </w:p>
+    <w:p>
+      <w:pPr>
+        <w:pStyle w:val="Conditional"/>
+      </w:pPr>
+      <w:r>
+        <w:t>Защита лабы:</w:t>
+      </w:r>
+    </w:p>
+    <w:p>
+      <w:pPr>
+        <w:pStyle w:val="Conditional"/>
+      </w:pPr>
+      <w:r>
+        <w:t>Для</w:t>
+      </w:r>
+      <w:r>
+        <w:t xml:space="preserve"> </w:t>
+      </w:r>
+      <w:r>
+        <w:rPr>
+          <w:lang w:val="en-US"/>
+        </w:rPr>
+        <w:t>add</w:t>
+      </w:r>
+      <w:r>
+        <w:t xml:space="preserve"> </w:t>
+      </w:r>
+      <w:r>
+        <w:rPr>
+          <w:lang w:val="en-US"/>
+        </w:rPr>
+        <w:t>r</w:t>
+      </w:r>
+      <w:r>
+        <w:t>8</w:t>
+      </w:r>
+      <w:r>
+        <w:t xml:space="preserve">, </w:t>
+      </w:r>
+      <w:r>
+        <w:rPr>
+          <w:lang w:val="en-US"/>
+        </w:rPr>
+        <w:t>qword</w:t>
+      </w:r>
+      <w:r>
+        <w:t xml:space="preserve"> </w:t>
+      </w:r>
+      <w:r>
+        <w:rPr>
+          <w:lang w:val="en-US"/>
+        </w:rPr>
+        <w:t>ptr</w:t>
+      </w:r>
+      <w:r>
+        <w:t xml:space="preserve"> </w:t>
+      </w:r>
+      <w:r>
+        <w:rPr>
+          <w:lang w:val="en-US"/>
+        </w:rPr>
+        <w:t>ss</w:t>
+      </w:r>
+      <w:r>
+        <w:t>:[</w:t>
+      </w:r>
+      <w:r>
+        <w:rPr>
+          <w:lang w:val="en-US"/>
+        </w:rPr>
+        <w:t>rsp</w:t>
+      </w:r>
+      <w:r>
+        <w:t>+0</w:t>
+      </w:r>
+      <w:r>
+        <w:rPr>
+          <w:lang w:val="en-US"/>
+        </w:rPr>
+        <w:t>x</w:t>
+      </w:r>
+      <w:r>
+        <w:t>30]</w:t>
+      </w:r>
+      <w:r>
+        <w:t xml:space="preserve"> (</w:t>
+      </w:r>
+      <w:r>
+        <w:t>для</w:t>
+      </w:r>
+      <w:r>
+        <w:t xml:space="preserve"> </w:t>
+      </w:r>
+      <w:r>
+        <w:rPr>
+          <w:lang w:val="en-US"/>
+        </w:rPr>
+        <w:t>x</w:t>
+      </w:r>
+      <w:r>
+        <w:t>32)</w:t>
+      </w:r>
+    </w:p>
+    <w:tbl>
+      <w:tblPr>
+        <w:tblStyle w:val="a8"/>
+        <w:tblW w:w="0" w:type="auto"/>
+        <w:tblLook w:val="04A0" w:firstRow="1" w:lastRow="0" w:firstColumn="1" w:lastColumn="0" w:noHBand="0" w:noVBand="1"/>
+      </w:tblPr>
+      <w:tblGrid>
+        <w:gridCol w:w="1336"/>
+        <w:gridCol w:w="1127"/>
+        <w:gridCol w:w="646"/>
+        <w:gridCol w:w="690"/>
+        <w:gridCol w:w="912"/>
+        <w:gridCol w:w="865"/>
+        <w:gridCol w:w="853"/>
+        <w:gridCol w:w="1055"/>
+        <w:gridCol w:w="1043"/>
+        <w:gridCol w:w="899"/>
+        <w:gridCol w:w="1336"/>
+      </w:tblGrid>
+      <w:tr>
+        <w:tc>
+          <w:tcPr>
+            <w:tcW w:w="1277" w:type="dxa"/>
+          </w:tcPr>
+          <w:p>
+            <w:pPr>
+              <w:pStyle w:val="Conditional"/>
+            </w:pPr>
+            <w:r>
+              <w:t>Префикс</w:t>
+            </w:r>
+          </w:p>
+        </w:tc>
+        <w:tc>
+          <w:tcPr>
+            <w:tcW w:w="1129" w:type="dxa"/>
+          </w:tcPr>
+          <w:p>
+            <w:pPr>
+              <w:pStyle w:val="Conditional"/>
+              <w:rPr>
+                <w:lang w:val="en-US"/>
+              </w:rPr>
+            </w:pPr>
+            <w:r>
+              <w:t>КОП</w:t>
+            </w:r>
+          </w:p>
+        </w:tc>
+        <w:tc>
+          <w:tcPr>
+            <w:tcW w:w="655" w:type="dxa"/>
+          </w:tcPr>
+          <w:p>
+            <w:pPr>
+              <w:pStyle w:val="Conditional"/>
+              <w:rPr>
+                <w:lang w:val="en-US"/>
+              </w:rPr>
+            </w:pPr>
+            <w:r>
+              <w:rPr>
+                <w:lang w:val="en-US"/>
+              </w:rPr>
+              <w:t>d</w:t>
+            </w:r>
+          </w:p>
+        </w:tc>
+        <w:tc>
+          <w:tcPr>
+            <w:tcW w:w="698" w:type="dxa"/>
+          </w:tcPr>
+          <w:p>
+            <w:pPr>
+              <w:pStyle w:val="Conditional"/>
+              <w:rPr>
+                <w:lang w:val="en-US"/>
+              </w:rPr>
+            </w:pPr>
+            <w:r>
+              <w:rPr>
+                <w:lang w:val="en-US"/>
+              </w:rPr>
+              <w:t>w</w:t>
+            </w:r>
+          </w:p>
+        </w:tc>
+        <w:tc>
+          <w:tcPr>
+            <w:tcW w:w="918" w:type="dxa"/>
+          </w:tcPr>
+          <w:p>
+            <w:pPr>
+              <w:pStyle w:val="Conditional"/>
+              <w:rPr>
+                <w:lang w:val="en-US"/>
+              </w:rPr>
+            </w:pPr>
+            <w:r>
+              <w:rPr>
+                <w:lang w:val="en-US"/>
+              </w:rPr>
+              <w:t>mod</w:t>
+            </w:r>
+          </w:p>
+        </w:tc>
+        <w:tc>
+          <w:tcPr>
+            <w:tcW w:w="872" w:type="dxa"/>
+          </w:tcPr>
+          <w:p>
+            <w:pPr>
+              <w:pStyle w:val="Conditional"/>
+              <w:rPr>
+                <w:lang w:val="en-US"/>
+              </w:rPr>
+            </w:pPr>
+            <w:r>
+              <w:rPr>
+                <w:lang w:val="en-US"/>
+              </w:rPr>
+              <w:t>reg</w:t>
+            </w:r>
+          </w:p>
+        </w:tc>
+        <w:tc>
+          <w:tcPr>
+            <w:tcW w:w="860" w:type="dxa"/>
+          </w:tcPr>
+          <w:p>
+            <w:pPr>
+              <w:pStyle w:val="Conditional"/>
+              <w:rPr>
+                <w:lang w:val="en-US"/>
+              </w:rPr>
+            </w:pPr>
+            <w:r>
+              <w:rPr>
+                <w:lang w:val="en-US"/>
+              </w:rPr>
+              <w:t>r/m</w:t>
+            </w:r>
+          </w:p>
+        </w:tc>
+        <w:tc>
+          <w:tcPr>
+            <w:tcW w:w="1063" w:type="dxa"/>
+          </w:tcPr>
+          <w:p>
+            <w:pPr>
+              <w:pStyle w:val="Conditional"/>
+              <w:rPr>
+                <w:lang w:val="en-US"/>
+              </w:rPr>
+            </w:pPr>
+            <w:r>
+              <w:rPr>
+                <w:lang w:val="en-US"/>
+              </w:rPr>
+              <w:t>scale</w:t>
+            </w:r>
+          </w:p>
+        </w:tc>
+        <w:tc>
+          <w:tcPr>
+            <w:tcW w:w="1049" w:type="dxa"/>
+          </w:tcPr>
+          <w:p>
+            <w:pPr>
+              <w:pStyle w:val="Conditional"/>
+              <w:rPr>
+                <w:lang w:val="en-US"/>
+              </w:rPr>
+            </w:pPr>
+            <w:r>
+              <w:rPr>
+                <w:lang w:val="en-US"/>
+              </w:rPr>
+              <w:t>index</w:t>
+            </w:r>
+          </w:p>
+        </w:tc>
+        <w:tc>
+          <w:tcPr>
+            <w:tcW w:w="905" w:type="dxa"/>
+          </w:tcPr>
+          <w:p>
+            <w:pPr>
+              <w:pStyle w:val="Conditional"/>
+              <w:rPr>
+                <w:lang w:val="en-US"/>
+              </w:rPr>
+            </w:pPr>
+            <w:r>
+              <w:rPr>
+                <w:lang w:val="en-US"/>
+              </w:rPr>
+              <w:t>base</w:t>
+            </w:r>
+          </w:p>
+        </w:tc>
+        <w:tc>
+          <w:tcPr>
+            <w:tcW w:w="1336" w:type="dxa"/>
+          </w:tcPr>
+          <w:p>
+            <w:pPr>
+              <w:pStyle w:val="Conditional"/>
+              <w:rPr>
+                <w:lang w:val="en-US"/>
+              </w:rPr>
+            </w:pPr>
+            <w:r>
+              <w:rPr>
+                <w:lang w:val="en-US"/>
+              </w:rPr>
+              <w:t>30h</w:t>
+            </w:r>
+          </w:p>
+        </w:tc>
+      </w:tr>
+      <w:tr>
+        <w:tc>
+          <w:tcPr>
+            <w:tcW w:w="1277" w:type="dxa"/>
+          </w:tcPr>
+          <w:p>
+            <w:pPr>
+              <w:pStyle w:val="Conditional"/>
+              <w:rPr>
+                <w:lang w:val="en-US"/>
+              </w:rPr>
+            </w:pPr>
+            <w:r>
+              <w:t>01001000</w:t>
+            </w:r>
+          </w:p>
+        </w:tc>
+        <w:tc>
+          <w:tcPr>
+            <w:tcW w:w="1129" w:type="dxa"/>
+          </w:tcPr>
+          <w:p>
+            <w:pPr>
+              <w:pStyle w:val="Conditional"/>
+            </w:pPr>
+            <w:r>
+              <w:t>000000</w:t>
+            </w:r>
+          </w:p>
+        </w:tc>
+        <w:tc>
+          <w:tcPr>
+            <w:tcW w:w="655" w:type="dxa"/>
+          </w:tcPr>
+          <w:p>
+            <w:pPr>
+              <w:pStyle w:val="Conditional"/>
+              <w:rPr>
+                <w:lang w:val="en-US"/>
+              </w:rPr>
+            </w:pPr>
+            <w:r>
+              <w:rPr>
+                <w:lang w:val="en-US"/>
+              </w:rPr>
+              <w:t>1</w:t>
+            </w:r>
+          </w:p>
+        </w:tc>
+        <w:tc>
+          <w:tcPr>
+            <w:tcW w:w="698" w:type="dxa"/>
+          </w:tcPr>
+          <w:p>
+            <w:pPr>
+              <w:pStyle w:val="Conditional"/>
+              <w:rPr>
+                <w:lang w:val="en-US"/>
+              </w:rPr>
+            </w:pPr>
+            <w:r>
+              <w:rPr>
+                <w:lang w:val="en-US"/>
+              </w:rPr>
+              <w:t>1</w:t>
+            </w:r>
+          </w:p>
+        </w:tc>
+        <w:tc>
+          <w:tcPr>
+            <w:tcW w:w="918" w:type="dxa"/>
+          </w:tcPr>
+          <w:p>
+            <w:pPr>
+              <w:pStyle w:val="Conditional"/>
+              <w:rPr>
+                <w:lang w:val="en-US"/>
+              </w:rPr>
+            </w:pPr>
+            <w:r>
+              <w:rPr>
+                <w:lang w:val="en-US"/>
+              </w:rPr>
+              <w:t>01</w:t>
+            </w:r>
+          </w:p>
+        </w:tc>
+        <w:tc>
+          <w:tcPr>
+            <w:tcW w:w="872" w:type="dxa"/>
+          </w:tcPr>
+          <w:p>
+            <w:pPr>
+              <w:pStyle w:val="Conditional"/>
+            </w:pPr>
+            <w:r>
+              <w:rPr>
+                <w:lang w:val="en-US"/>
+              </w:rPr>
+              <w:t>0</w:t>
+            </w:r>
+            <w:r>
+              <w:t>11</w:t>
+            </w:r>
+          </w:p>
+        </w:tc>
+        <w:tc>
+          <w:tcPr>
+            <w:tcW w:w="860" w:type="dxa"/>
+          </w:tcPr>
+          <w:p>
+            <w:pPr>
+              <w:pStyle w:val="Conditional"/>
+            </w:pPr>
+            <w:r>
+              <w:rPr>
+                <w:lang w:val="en-US"/>
+              </w:rPr>
+              <w:t>1</w:t>
+            </w:r>
+            <w:r>
+              <w:t>00</w:t>
+            </w:r>
+          </w:p>
+        </w:tc>
+        <w:tc>
+          <w:tcPr>
+            <w:tcW w:w="1063" w:type="dxa"/>
+          </w:tcPr>
+          <w:p>
+            <w:pPr>
+              <w:pStyle w:val="Conditional"/>
+              <w:rPr>
+                <w:lang w:val="en-US"/>
+              </w:rPr>
+            </w:pPr>
+            <w:r>
+              <w:rPr>
+                <w:lang w:val="en-US"/>
+              </w:rPr>
+              <w:t>00</w:t>
+            </w:r>
+          </w:p>
+        </w:tc>
+        <w:tc>
+          <w:tcPr>
+            <w:tcW w:w="1049" w:type="dxa"/>
+          </w:tcPr>
+          <w:p>
+            <w:pPr>
+              <w:pStyle w:val="Conditional"/>
+            </w:pPr>
+            <w:r>
+              <w:t>100</w:t>
+            </w:r>
+          </w:p>
+        </w:tc>
+        <w:tc>
+          <w:tcPr>
+            <w:tcW w:w="905" w:type="dxa"/>
+          </w:tcPr>
+          <w:p>
+            <w:pPr>
+              <w:pStyle w:val="Conditional"/>
+            </w:pPr>
+            <w:r>
+              <w:rPr>
+                <w:lang w:val="en-US"/>
+              </w:rPr>
+              <w:t>1</w:t>
+            </w:r>
+            <w:r>
+              <w:t>00</w:t>
+            </w:r>
+          </w:p>
+        </w:tc>
+        <w:tc>
+          <w:tcPr>
+            <w:tcW w:w="1336" w:type="dxa"/>
+          </w:tcPr>
+          <w:p>
+            <w:pPr>
+              <w:pStyle w:val="Conditional"/>
+              <w:rPr>
+                <w:lang w:val="en-US"/>
+              </w:rPr>
+            </w:pPr>
+            <w:r>
+              <w:rPr>
+                <w:lang w:val="en-US"/>
+              </w:rPr>
+              <w:t>00110000</w:t>
+            </w:r>
+          </w:p>
+        </w:tc>
+      </w:tr>
+      <w:tr>
+        <w:tc>
+          <w:tcPr>
+            <w:tcW w:w="1277" w:type="dxa"/>
+          </w:tcPr>
+          <w:p>
+            <w:pPr>
+              <w:pStyle w:val="Conditional"/>
+              <w:rPr>
+                <w:lang w:val="en-US"/>
+              </w:rPr>
+            </w:pPr>
+            <w:r>
+              <w:t>48</w:t>
+            </w:r>
+            <w:r>
+              <w:rPr>
+                <w:lang w:val="en-US"/>
+              </w:rPr>
+              <w:t>h</w:t>
+            </w:r>
+          </w:p>
+        </w:tc>
+        <w:tc>
+          <w:tcPr>
+            <w:tcW w:w="2482" w:type="dxa"/>
+            <w:gridSpan w:val="3"/>
+          </w:tcPr>
+          <w:p>
+            <w:pPr>
+              <w:pStyle w:val="Conditional"/>
+              <w:rPr>
+                <w:lang w:val="en-US"/>
+              </w:rPr>
+            </w:pPr>
+            <w:r>
+              <w:t>03</w:t>
+            </w:r>
+            <w:r>
+              <w:rPr>
+                <w:lang w:val="en-US"/>
+              </w:rPr>
+              <w:t>h</w:t>
+            </w:r>
+          </w:p>
+        </w:tc>
+        <w:tc>
+          <w:tcPr>
+            <w:tcW w:w="2650" w:type="dxa"/>
+            <w:gridSpan w:val="3"/>
+          </w:tcPr>
+          <w:p>
+            <w:pPr>
+              <w:pStyle w:val="Conditional"/>
+              <w:rPr>
+                <w:lang w:val="en-US"/>
+              </w:rPr>
+            </w:pPr>
+            <w:r>
+              <w:t>5С</w:t>
+            </w:r>
+            <w:r>
+              <w:rPr>
+                <w:lang w:val="en-US"/>
+              </w:rPr>
+              <w:t>h</w:t>
+            </w:r>
+          </w:p>
+        </w:tc>
+        <w:tc>
+          <w:tcPr>
+            <w:tcW w:w="3017" w:type="dxa"/>
+            <w:gridSpan w:val="3"/>
+          </w:tcPr>
+          <w:p>
+            <w:pPr>
+              <w:pStyle w:val="Conditional"/>
+              <w:rPr>
+                <w:lang w:val="en-US"/>
+              </w:rPr>
+            </w:pPr>
+            <w:r>
+              <w:t>24</w:t>
+            </w:r>
+            <w:r>
+              <w:rPr>
+                <w:lang w:val="en-US"/>
+              </w:rPr>
+              <w:t>h</w:t>
+            </w:r>
+          </w:p>
+        </w:tc>
+        <w:tc>
+          <w:tcPr>
+            <w:tcW w:w="1336" w:type="dxa"/>
+          </w:tcPr>
+          <w:p>
+            <w:pPr>
+              <w:pStyle w:val="Conditional"/>
+              <w:rPr>
+                <w:lang w:val="en-US"/>
+              </w:rPr>
+            </w:pPr>
+            <w:r>
+              <w:rPr>
+                <w:lang w:val="en-US"/>
+              </w:rPr>
+              <w:t>30</w:t>
+            </w:r>
+            <w:r>
+              <w:rPr>
+                <w:lang w:val="en-US"/>
+              </w:rPr>
+              <w:t>h</w:t>
+            </w:r>
+          </w:p>
+        </w:tc>
+      </w:tr>
+    </w:tbl>
+    <w:p>
+      <w:pPr>
+        <w:pStyle w:val="Conditional"/>
+      </w:pPr>
+      <w:r>
+        <w:t>Для</w:t>
+      </w:r>
+      <w:r>
+        <w:t xml:space="preserve"> </w:t>
+      </w:r>
+      <w:r>
+        <w:rPr>
+          <w:lang w:val="en-US"/>
+        </w:rPr>
+        <w:t>add</w:t>
+      </w:r>
+      <w:r>
+        <w:t xml:space="preserve"> </w:t>
+      </w:r>
+      <w:r>
+        <w:rPr>
+          <w:lang w:val="en-US"/>
+        </w:rPr>
+        <w:t>r</w:t>
+      </w:r>
+      <w:r>
+        <w:t xml:space="preserve">8, </w:t>
+      </w:r>
+      <w:r>
+        <w:rPr>
+          <w:lang w:val="en-US"/>
+        </w:rPr>
+        <w:t>qword</w:t>
+      </w:r>
+      <w:r>
+        <w:t xml:space="preserve"> </w:t>
+      </w:r>
+      <w:r>
+        <w:rPr>
+          <w:lang w:val="en-US"/>
+        </w:rPr>
+        <w:t>ptr</w:t>
+      </w:r>
+      <w:r>
+        <w:t xml:space="preserve"> </w:t>
+      </w:r>
+      <w:r>
+        <w:rPr>
+          <w:lang w:val="en-US"/>
+        </w:rPr>
+        <w:t>ss</w:t>
+      </w:r>
+      <w:r>
+        <w:t>:[</w:t>
+      </w:r>
+      <w:r>
+        <w:rPr>
+          <w:lang w:val="en-US"/>
+        </w:rPr>
+        <w:t>rsp</w:t>
+      </w:r>
+      <w:r>
+        <w:t>+0</w:t>
+      </w:r>
+      <w:r>
+        <w:rPr>
+          <w:lang w:val="en-US"/>
+        </w:rPr>
+        <w:t>x</w:t>
+      </w:r>
+      <w:r>
+        <w:t>30]</w:t>
+      </w:r>
+      <w:r>
+        <w:t xml:space="preserve"> (</w:t>
+      </w:r>
+      <w:r>
+        <w:t xml:space="preserve">для </w:t>
+      </w:r>
+      <w:r>
+        <w:rPr>
+          <w:lang w:val="en-US"/>
+        </w:rPr>
+        <w:t>x</w:t>
+      </w:r>
+      <w:r>
+        <w:t>64)</w:t>
+      </w:r>
+    </w:p>
+    <w:tbl>
+      <w:tblPr>
+        <w:tblStyle w:val="a8"/>
+        <w:tblW w:w="0" w:type="auto"/>
+        <w:tblLayout w:type="fixed"/>
+        <w:tblLook w:val="04A0" w:firstRow="1" w:lastRow="0" w:firstColumn="1" w:lastColumn="0" w:noHBand="0" w:noVBand="1"/>
+      </w:tblPr>
+      <w:tblGrid>
+        <w:gridCol w:w="1264"/>
+        <w:gridCol w:w="847"/>
+        <w:gridCol w:w="877"/>
+        <w:gridCol w:w="693"/>
+        <w:gridCol w:w="707"/>
+        <w:gridCol w:w="354"/>
+        <w:gridCol w:w="417"/>
+        <w:gridCol w:w="708"/>
+        <w:gridCol w:w="631"/>
+        <w:gridCol w:w="631"/>
+        <w:gridCol w:w="770"/>
+        <w:gridCol w:w="832"/>
+        <w:gridCol w:w="1045"/>
+        <w:gridCol w:w="986"/>
+      </w:tblGrid>
+      <w:tr>
+        <w:tc>
+          <w:tcPr>
+            <w:tcW w:w="1264" w:type="dxa"/>
+          </w:tcPr>
+          <w:p>
+            <w:pPr>
+              <w:pStyle w:val="Conditional"/>
+            </w:pPr>
+            <w:r>
+              <w:t>Префикс</w:t>
+            </w:r>
+          </w:p>
+        </w:tc>
+        <w:tc>
+          <w:tcPr>
+            <w:tcW w:w="847" w:type="dxa"/>
+          </w:tcPr>
+          <w:p>
+            <w:pPr>
+              <w:pStyle w:val="Conditional"/>
+              <w:rPr>
+                <w:lang w:val="en-US"/>
+              </w:rPr>
+            </w:pPr>
+            <w:r>
+              <w:rPr>
+                <w:lang w:val="en-US"/>
+              </w:rPr>
+              <w:t>g_reg</w:t>
+            </w:r>
+          </w:p>
+        </w:tc>
+        <w:tc>
+          <w:tcPr>
+            <w:tcW w:w="877" w:type="dxa"/>
+          </w:tcPr>
+          <w:p>
+            <w:pPr>
+              <w:pStyle w:val="Conditional"/>
+              <w:rPr>
+                <w:lang w:val="en-US"/>
+              </w:rPr>
+            </w:pPr>
+            <w:r>
+              <w:rPr>
+                <w:lang w:val="en-US"/>
+              </w:rPr>
+              <w:t>g_r/m</w:t>
+            </w:r>
+          </w:p>
+        </w:tc>
+        <w:tc>
+          <w:tcPr>
+            <w:tcW w:w="693" w:type="dxa"/>
+          </w:tcPr>
+          <w:p>
+            <w:pPr>
+              <w:pStyle w:val="Conditional"/>
+              <w:rPr>
+                <w:lang w:val="en-US"/>
+              </w:rPr>
+            </w:pPr>
+            <w:r>
+              <w:rPr>
+                <w:lang w:val="en-US"/>
+              </w:rPr>
+              <w:t>g_i</w:t>
+            </w:r>
+          </w:p>
+        </w:tc>
+        <w:tc>
+          <w:tcPr>
+            <w:tcW w:w="707" w:type="dxa"/>
+          </w:tcPr>
+          <w:p>
+            <w:pPr>
+              <w:pStyle w:val="Conditional"/>
+              <w:rPr>
+                <w:lang w:val="en-US"/>
+              </w:rPr>
+            </w:pPr>
+            <w:r>
+              <w:t>КОП</w:t>
+            </w:r>
+          </w:p>
+        </w:tc>
+        <w:tc>
+          <w:tcPr>
+            <w:tcW w:w="354" w:type="dxa"/>
+          </w:tcPr>
+          <w:p>
+            <w:pPr>
+              <w:pStyle w:val="Conditional"/>
+              <w:rPr>
+                <w:lang w:val="en-US"/>
+              </w:rPr>
+            </w:pPr>
+            <w:r>
+              <w:rPr>
+                <w:lang w:val="en-US"/>
+              </w:rPr>
+              <w:t>d</w:t>
+            </w:r>
+          </w:p>
+        </w:tc>
+        <w:tc>
+          <w:tcPr>
+            <w:tcW w:w="417" w:type="dxa"/>
+          </w:tcPr>
+          <w:p>
+            <w:pPr>
+              <w:pStyle w:val="Conditional"/>
+              <w:rPr>
+                <w:lang w:val="en-US"/>
+              </w:rPr>
+            </w:pPr>
+            <w:r>
+              <w:rPr>
+                <w:lang w:val="en-US"/>
+              </w:rPr>
+              <w:t>w</w:t>
+            </w:r>
+          </w:p>
+        </w:tc>
+        <w:tc>
+          <w:tcPr>
+            <w:tcW w:w="708" w:type="dxa"/>
+          </w:tcPr>
+          <w:p>
+            <w:pPr>
+              <w:pStyle w:val="Conditional"/>
+              <w:rPr>
+                <w:lang w:val="en-US"/>
+              </w:rPr>
+            </w:pPr>
+            <w:r>
+              <w:rPr>
+                <w:lang w:val="en-US"/>
+              </w:rPr>
+              <w:t>mod</w:t>
+            </w:r>
+          </w:p>
+        </w:tc>
+        <w:tc>
+          <w:tcPr>
+            <w:tcW w:w="631" w:type="dxa"/>
+          </w:tcPr>
+          <w:p>
+            <w:pPr>
+              <w:pStyle w:val="Conditional"/>
+              <w:rPr>
+                <w:lang w:val="en-US"/>
+              </w:rPr>
+            </w:pPr>
+            <w:r>
+              <w:rPr>
+                <w:lang w:val="en-US"/>
+              </w:rPr>
+              <w:t>reg</w:t>
+            </w:r>
+          </w:p>
+        </w:tc>
+        <w:tc>
+          <w:tcPr>
+            <w:tcW w:w="631" w:type="dxa"/>
+          </w:tcPr>
+          <w:p>
+            <w:pPr>
+              <w:pStyle w:val="Conditional"/>
+              <w:rPr>
+                <w:lang w:val="en-US"/>
+              </w:rPr>
+            </w:pPr>
+            <w:r>
+              <w:rPr>
+                <w:lang w:val="en-US"/>
+              </w:rPr>
+              <w:t>r/m</w:t>
+            </w:r>
+          </w:p>
+        </w:tc>
+        <w:tc>
+          <w:tcPr>
+            <w:tcW w:w="770" w:type="dxa"/>
+          </w:tcPr>
+          <w:p>
+            <w:pPr>
+              <w:pStyle w:val="Conditional"/>
+              <w:rPr>
+                <w:lang w:val="en-US"/>
+              </w:rPr>
+            </w:pPr>
+            <w:r>
+              <w:rPr>
+                <w:lang w:val="en-US"/>
+              </w:rPr>
+              <w:t>scale</w:t>
+            </w:r>
+          </w:p>
+        </w:tc>
+        <w:tc>
+          <w:tcPr>
+            <w:tcW w:w="832" w:type="dxa"/>
+          </w:tcPr>
+          <w:p>
+            <w:pPr>
+              <w:pStyle w:val="Conditional"/>
+              <w:rPr>
+                <w:lang w:val="en-US"/>
+              </w:rPr>
+            </w:pPr>
+            <w:r>
+              <w:rPr>
+                <w:lang w:val="en-US"/>
+              </w:rPr>
+              <w:t>index</w:t>
+            </w:r>
+          </w:p>
+        </w:tc>
+        <w:tc>
+          <w:tcPr>
+            <w:tcW w:w="1045" w:type="dxa"/>
+          </w:tcPr>
+          <w:p>
+            <w:pPr>
+              <w:pStyle w:val="Conditional"/>
+              <w:rPr>
+                <w:lang w:val="en-US"/>
+              </w:rPr>
+            </w:pPr>
+            <w:r>
+              <w:rPr>
+                <w:lang w:val="en-US"/>
+              </w:rPr>
+              <w:t>base</w:t>
+            </w:r>
+          </w:p>
+        </w:tc>
+        <w:tc>
+          <w:tcPr>
+            <w:tcW w:w="986" w:type="dxa"/>
+          </w:tcPr>
+          <w:p>
+            <w:pPr>
+              <w:pStyle w:val="Conditional"/>
+              <w:rPr>
+                <w:lang w:val="en-US"/>
+              </w:rPr>
+            </w:pPr>
+            <w:r>
+              <w:rPr>
+                <w:lang w:val="en-US"/>
+              </w:rPr>
+              <w:t>30h</w:t>
+            </w:r>
+          </w:p>
+        </w:tc>
+      </w:tr>
+      <w:tr>
+        <w:tc>
+          <w:tcPr>
+            <w:tcW w:w="1264" w:type="dxa"/>
+          </w:tcPr>
+          <w:p>
+            <w:pPr>
+              <w:pStyle w:val="Conditional"/>
+              <w:rPr>
+                <w:lang w:val="en-US"/>
+              </w:rPr>
+            </w:pPr>
+            <w:r>
+              <w:t>01001</w:t>
+            </w:r>
+          </w:p>
+        </w:tc>
+        <w:tc>
+          <w:tcPr>
+            <w:tcW w:w="847" w:type="dxa"/>
+          </w:tcPr>
+          <w:p>
+            <w:pPr>
+              <w:pStyle w:val="Conditional"/>
+            </w:pPr>
+            <w:r>
+              <w:t>-</w:t>
+            </w:r>
+          </w:p>
+        </w:tc>
+        <w:tc>
+          <w:tcPr>
+            <w:tcW w:w="877" w:type="dxa"/>
+          </w:tcPr>
+          <w:p>
+            <w:pPr>
+              <w:pStyle w:val="Conditional"/>
+            </w:pPr>
+            <w:r>
+              <w:t>-</w:t>
+            </w:r>
+          </w:p>
+        </w:tc>
+        <w:tc>
+          <w:tcPr>
+            <w:tcW w:w="693" w:type="dxa"/>
+          </w:tcPr>
+          <w:p>
+            <w:pPr>
+              <w:pStyle w:val="Conditional"/>
+            </w:pPr>
+            <w:r>
+              <w:t>-</w:t>
+            </w:r>
+          </w:p>
+        </w:tc>
+        <w:tc>
+          <w:tcPr>
+            <w:tcW w:w="707" w:type="dxa"/>
+          </w:tcPr>
+          <w:p>
+            <w:pPr>
+              <w:pStyle w:val="Conditional"/>
+            </w:pPr>
+            <w:r>
+              <w:t>000000</w:t>
+            </w:r>
+          </w:p>
+        </w:tc>
+        <w:tc>
+          <w:tcPr>
+            <w:tcW w:w="354" w:type="dxa"/>
+          </w:tcPr>
+          <w:p>
+            <w:pPr>
+              <w:pStyle w:val="Conditional"/>
+              <w:rPr>
+                <w:lang w:val="en-US"/>
+              </w:rPr>
+            </w:pPr>
+            <w:r>
+              <w:rPr>
+                <w:lang w:val="en-US"/>
+              </w:rPr>
+              <w:t>1</w:t>
+            </w:r>
+          </w:p>
+        </w:tc>
+        <w:tc>
+          <w:tcPr>
+            <w:tcW w:w="417" w:type="dxa"/>
+          </w:tcPr>
+          <w:p>
+            <w:pPr>
+              <w:pStyle w:val="Conditional"/>
+              <w:rPr>
+                <w:lang w:val="en-US"/>
+              </w:rPr>
+            </w:pPr>
+            <w:r>
+              <w:rPr>
+                <w:lang w:val="en-US"/>
+              </w:rPr>
+              <w:t>1</w:t>
+            </w:r>
+          </w:p>
+        </w:tc>
+        <w:tc>
+          <w:tcPr>
+            <w:tcW w:w="708" w:type="dxa"/>
+          </w:tcPr>
+          <w:p>
+            <w:pPr>
+              <w:pStyle w:val="Conditional"/>
+              <w:rPr>
+                <w:lang w:val="en-US"/>
+              </w:rPr>
+            </w:pPr>
+            <w:r>
+              <w:rPr>
+                <w:lang w:val="en-US"/>
+              </w:rPr>
+              <w:t>01</w:t>
+            </w:r>
+          </w:p>
+        </w:tc>
+        <w:tc>
+          <w:tcPr>
+            <w:tcW w:w="631" w:type="dxa"/>
+          </w:tcPr>
+          <w:p>
+            <w:pPr>
+              <w:pStyle w:val="Conditional"/>
+            </w:pPr>
+            <w:r>
+              <w:rPr>
+                <w:lang w:val="en-US"/>
+              </w:rPr>
+              <w:t>0</w:t>
+            </w:r>
+            <w:r>
+              <w:t>11</w:t>
+            </w:r>
+          </w:p>
+        </w:tc>
+        <w:tc>
+          <w:tcPr>
+            <w:tcW w:w="631" w:type="dxa"/>
+          </w:tcPr>
+          <w:p>
+            <w:pPr>
+              <w:pStyle w:val="Conditional"/>
+            </w:pPr>
+            <w:r>
+              <w:rPr>
+                <w:lang w:val="en-US"/>
+              </w:rPr>
+              <w:t>1</w:t>
+            </w:r>
+            <w:r>
+              <w:t>00</w:t>
+            </w:r>
+          </w:p>
+        </w:tc>
+        <w:tc>
+          <w:tcPr>
+            <w:tcW w:w="770" w:type="dxa"/>
+          </w:tcPr>
+          <w:p>
+            <w:pPr>
+              <w:pStyle w:val="Conditional"/>
+              <w:rPr>
+                <w:lang w:val="en-US"/>
+              </w:rPr>
+            </w:pPr>
+            <w:r>
+              <w:rPr>
+                <w:lang w:val="en-US"/>
+              </w:rPr>
+              <w:t>00</w:t>
+            </w:r>
+          </w:p>
+        </w:tc>
+        <w:tc>
+          <w:tcPr>
+            <w:tcW w:w="832" w:type="dxa"/>
+          </w:tcPr>
+          <w:p>
+            <w:pPr>
+              <w:pStyle w:val="Conditional"/>
+            </w:pPr>
+            <w:r>
+              <w:t>100</w:t>
+            </w:r>
+          </w:p>
+        </w:tc>
+        <w:tc>
+          <w:tcPr>
+            <w:tcW w:w="1045" w:type="dxa"/>
+          </w:tcPr>
+          <w:p>
+            <w:pPr>
+              <w:pStyle w:val="Conditional"/>
+            </w:pPr>
+            <w:r>
+              <w:rPr>
+                <w:lang w:val="en-US"/>
+              </w:rPr>
+              <w:t>1</w:t>
+            </w:r>
+            <w:r>
+              <w:t>00</w:t>
+            </w:r>
+          </w:p>
+        </w:tc>
+        <w:tc>
+          <w:tcPr>
+            <w:tcW w:w="986" w:type="dxa"/>
+          </w:tcPr>
+          <w:p>
+            <w:pPr>
+              <w:pStyle w:val="Conditional"/>
+              <w:rPr>
+                <w:lang w:val="en-US"/>
+              </w:rPr>
+            </w:pPr>
+            <w:r>
+              <w:rPr>
+                <w:lang w:val="en-US"/>
+              </w:rPr>
+              <w:t>00110000</w:t>
+            </w:r>
+          </w:p>
+        </w:tc>
+      </w:tr>
+      <w:tr>
+        <w:tc>
+          <w:tcPr>
+            <w:tcW w:w="3681" w:type="dxa"/>
+            <w:gridSpan w:val="4"/>
+          </w:tcPr>
+          <w:p>
+            <w:pPr>
+              <w:pStyle w:val="Conditional"/>
+            </w:pPr>
+            <w:r>
+              <w:t>48</w:t>
+            </w:r>
+            <w:r>
+              <w:rPr>
+                <w:lang w:val="en-US"/>
+              </w:rPr>
+              <w:t>h</w:t>
+            </w:r>
+          </w:p>
+        </w:tc>
+        <w:tc>
+          <w:tcPr>
+            <w:tcW w:w="1478" w:type="dxa"/>
+            <w:gridSpan w:val="3"/>
+          </w:tcPr>
+          <w:p>
+            <w:pPr>
+              <w:pStyle w:val="Conditional"/>
+              <w:rPr>
+                <w:lang w:val="en-US"/>
+              </w:rPr>
+            </w:pPr>
+            <w:r>
+              <w:t>03</w:t>
+            </w:r>
+            <w:r>
+              <w:rPr>
+                <w:lang w:val="en-US"/>
+              </w:rPr>
+              <w:t>h</w:t>
+            </w:r>
+          </w:p>
+        </w:tc>
+        <w:tc>
+          <w:tcPr>
+            <w:tcW w:w="1970" w:type="dxa"/>
+            <w:gridSpan w:val="3"/>
+          </w:tcPr>
+          <w:p>
+            <w:pPr>
+              <w:pStyle w:val="Conditional"/>
+              <w:rPr>
+                <w:lang w:val="en-US"/>
+              </w:rPr>
+            </w:pPr>
+            <w:r>
+              <w:t>5С</w:t>
+            </w:r>
+            <w:r>
+              <w:rPr>
+                <w:lang w:val="en-US"/>
+              </w:rPr>
+              <w:t>h</w:t>
+            </w:r>
+          </w:p>
+        </w:tc>
+        <w:tc>
+          <w:tcPr>
+            <w:tcW w:w="2647" w:type="dxa"/>
+            <w:gridSpan w:val="3"/>
+          </w:tcPr>
+          <w:p>
+            <w:pPr>
+              <w:pStyle w:val="Conditional"/>
+              <w:rPr>
+                <w:lang w:val="en-US"/>
+              </w:rPr>
+            </w:pPr>
+            <w:r>
+              <w:t>24</w:t>
+            </w:r>
+            <w:r>
+              <w:rPr>
+                <w:lang w:val="en-US"/>
+              </w:rPr>
+              <w:t>h</w:t>
+            </w:r>
+          </w:p>
+        </w:tc>
+        <w:tc>
+          <w:tcPr>
+            <w:tcW w:w="986" w:type="dxa"/>
+          </w:tcPr>
+          <w:p>
+            <w:pPr>
+              <w:pStyle w:val="Conditional"/>
+              <w:rPr>
+                <w:lang w:val="en-US"/>
+              </w:rPr>
+            </w:pPr>
+            <w:r>
+              <w:rPr>
+                <w:lang w:val="en-US"/>
+              </w:rPr>
+              <w:t>30h</w:t>
+            </w:r>
+          </w:p>
+        </w:tc>
+      </w:tr>
+    </w:tbl>
+    <w:p>
+      <w:pPr>
+        <w:pStyle w:val="Conditional"/>
+      </w:pPr>
+      <w:r>
+        <w:rPr>
+          <w:lang w:val="en-US"/>
+        </w:rPr>
+        <w:t xml:space="preserve">reg </w:t>
+      </w:r>
+      <w:r>
+        <w:rPr>
+          <w:lang w:val="en-US"/>
+        </w:rPr>
+        <w:t xml:space="preserve">– </w:t>
+      </w:r>
+      <w:r>
+        <w:t>первый операнд</w:t>
+      </w:r>
+    </w:p>
+    <w:p>
+      <w:pPr>
+        <w:pStyle w:val="Conditional"/>
+      </w:pPr>
+      <w:r>
+        <w:rPr>
+          <w:lang w:val="en-US"/>
+        </w:rPr>
+        <w:t>g</w:t>
+      </w:r>
+      <w:r>
+        <w:t>_</w:t>
+      </w:r>
+      <w:r>
+        <w:rPr>
           <w:lang w:val="en-US"/>
         </w:rPr>
         <w:t>reg</w:t>
       </w:r>
       <w:r>
-        <w:rPr>
-          <w:b/>
-          <w:bCs/>
-        </w:rPr>
-        <w:t xml:space="preserve"> = 000</w:t>
-      </w:r>
-      <w:r>
-        <w:t xml:space="preserve">, </w:t>
-      </w:r>
-      <w:r>
-        <w:t xml:space="preserve">следовательно регистр = </w:t>
-      </w:r>
-      <w:r>
-        <w:rPr>
-          <w:lang w:val="en-US"/>
-        </w:rPr>
-        <w:t>AX</w:t>
+        <w:t xml:space="preserve"> – </w:t>
+      </w:r>
+      <w:r>
+        <w:t>группа регистров первого операнда</w:t>
+      </w:r>
+    </w:p>
+    <w:p>
+      <w:pPr>
+        <w:pStyle w:val="Conditional"/>
+      </w:pPr>
+      <w:r>
+        <w:rPr>
+          <w:lang w:val="en-US"/>
+        </w:rPr>
+        <w:t xml:space="preserve">r/m – </w:t>
+      </w:r>
+      <w:r>
+        <w:t>второй операнд</w:t>
+      </w:r>
+    </w:p>
+    <w:p>
+      <w:pPr>
+        <w:pStyle w:val="Conditional"/>
+        <w:rPr>
+          <w:lang w:val="en-US"/>
+        </w:rPr>
+      </w:pPr>
+      <w:r>
+        <w:rPr>
+          <w:lang w:val="en-US"/>
+        </w:rPr>
+        <w:t>g</w:t>
+      </w:r>
+      <w:r>
+        <w:t>_</w:t>
+      </w:r>
+      <w:r>
+        <w:rPr>
+          <w:lang w:val="en-US"/>
+        </w:rPr>
+        <w:t>r</w:t>
       </w:r>
       <w:r>
         <w:t>/</w:t>
@@ -5130,186 +6677,73 @@
         <w:rPr>
           <w:lang w:val="en-US"/>
         </w:rPr>
-        <w:t>EAX</w:t>
-      </w:r>
-      <w:r>
-        <w:t xml:space="preserve">. </w:t>
-      </w:r>
-      <w:r>
-        <w:t xml:space="preserve">Далее идут два </w:t>
-      </w:r>
-      <w:r>
-        <w:t xml:space="preserve">байта данных </w:t>
-      </w:r>
-      <w:r>
-        <w:t>78</w:t>
-      </w:r>
-      <w:r>
-        <w:rPr>
-          <w:lang w:val="en-US"/>
-        </w:rPr>
-        <w:t>h</w:t>
-      </w:r>
-      <w:r>
-        <w:t xml:space="preserve"> </w:t>
-      </w:r>
-      <w:r>
-        <w:t xml:space="preserve">и </w:t>
-      </w:r>
-      <w:r>
-        <w:t>00</w:t>
-      </w:r>
-      <w:r>
-        <w:rPr>
-          <w:lang w:val="en-US"/>
-        </w:rPr>
-        <w:t>h</w:t>
-      </w:r>
-      <w:r>
-        <w:t xml:space="preserve">, </w:t>
-      </w:r>
-      <w:r>
-        <w:t xml:space="preserve">что соответствует числу </w:t>
-      </w:r>
-      <w:r>
-        <w:rPr>
-          <w:b/>
-          <w:bCs/>
-        </w:rPr>
-        <w:t>00</w:t>
-      </w:r>
-      <w:r>
-        <w:rPr>
-          <w:b/>
-          <w:bCs/>
-        </w:rPr>
-        <w:t>78</w:t>
-      </w:r>
-      <w:r>
-        <w:rPr>
-          <w:b/>
-          <w:bCs/>
-          <w:lang w:val="en-US"/>
-        </w:rPr>
-        <w:t>h</w:t>
-      </w:r>
-      <w:r>
-        <w:rPr>
-          <w:b/>
-          <w:bCs/>
-        </w:rPr>
-        <w:t xml:space="preserve"> = 1</w:t>
-      </w:r>
-      <w:r>
-        <w:rPr>
-          <w:b/>
-          <w:bCs/>
-        </w:rPr>
-        <w:t>2</w:t>
-      </w:r>
-      <w:r>
-        <w:rPr>
-          <w:b/>
-          <w:bCs/>
-        </w:rPr>
-        <w:t>0</w:t>
-      </w:r>
-      <w:r>
-        <w:t xml:space="preserve">. </w:t>
-      </w:r>
-      <w:r>
-        <w:t xml:space="preserve">Так как отправляются два байта данных, можем предположить, что используется регистр </w:t>
-      </w:r>
-      <w:r>
-        <w:rPr>
-          <w:lang w:val="en-US"/>
-        </w:rPr>
-        <w:t>A</w:t>
-      </w:r>
-      <w:r>
-        <w:rPr>
-          <w:lang w:val="en-US"/>
-        </w:rPr>
-        <w:t>X</w:t>
-      </w:r>
-      <w:r>
-        <w:t xml:space="preserve">. </w:t>
-      </w:r>
-      <w:r>
-        <w:t xml:space="preserve">Команде не хватает префикса </w:t>
-      </w:r>
-      <w:r>
-        <w:t>66</w:t>
-      </w:r>
-      <w:r>
-        <w:rPr>
-          <w:lang w:val="en-US"/>
-        </w:rPr>
-        <w:t>h</w:t>
-      </w:r>
-      <w:r>
-        <w:t xml:space="preserve">. </w:t>
+        <w:t>m</w:t>
+      </w:r>
+      <w:r>
+        <w:t xml:space="preserve"> – </w:t>
+      </w:r>
+      <w:r>
+        <w:t xml:space="preserve">группа регистров второго операнда или </w:t>
+      </w:r>
+      <w:r>
+        <w:rPr>
+          <w:lang w:val="en-US"/>
+        </w:rPr>
+        <w:t>base</w:t>
       </w:r>
     </w:p>
     <w:p>
       <w:pPr>
         <w:pStyle w:val="Conditional"/>
-        <w:rPr>
-          <w:b/>
-          <w:bCs/>
-          <w:lang w:val="en-US"/>
-        </w:rPr>
-      </w:pPr>
-      <w:r>
-        <w:rPr>
-          <w:b/>
-          <w:bCs/>
-          <w:lang w:val="en-US"/>
-        </w:rPr>
-        <w:t xml:space="preserve">MOV </w:t>
-      </w:r>
-      <w:r>
-        <w:rPr>
-          <w:b/>
-          <w:bCs/>
-          <w:lang w:val="en-US"/>
-        </w:rPr>
-        <w:t>A</w:t>
-      </w:r>
-      <w:r>
-        <w:rPr>
-          <w:b/>
-          <w:bCs/>
-          <w:lang w:val="en-US"/>
-        </w:rPr>
-        <w:t>X, 1</w:t>
-      </w:r>
-      <w:r>
-        <w:rPr>
-          <w:b/>
-          <w:bCs/>
-          <w:lang w:val="en-US"/>
-        </w:rPr>
-        <w:t>2</w:t>
-      </w:r>
-      <w:r>
-        <w:rPr>
-          <w:b/>
-          <w:bCs/>
-          <w:lang w:val="en-US"/>
-        </w:rPr>
-        <w:t>0</w:t>
+      </w:pPr>
+      <w:r>
+        <w:rPr>
+          <w:lang w:val="en-US"/>
+        </w:rPr>
+        <w:t>index</w:t>
+      </w:r>
+      <w:r>
+        <w:t xml:space="preserve"> – </w:t>
+      </w:r>
+      <w:r>
+        <w:t>индекс при вычислении эффективного адреса</w:t>
       </w:r>
     </w:p>
     <w:p>
       <w:pPr>
         <w:pStyle w:val="Conditional"/>
       </w:pPr>
+      <w:r>
+        <w:rPr>
+          <w:lang w:val="en-US"/>
+        </w:rPr>
+        <w:t>g</w:t>
+      </w:r>
+      <w:r>
+        <w:t>_</w:t>
+      </w:r>
+      <w:r>
+        <w:rPr>
+          <w:lang w:val="en-US"/>
+        </w:rPr>
+        <w:t>i</w:t>
+      </w:r>
+      <w:r>
+        <w:t xml:space="preserve"> – </w:t>
+      </w:r>
+      <w:r>
+        <w:t>группа регистров индекса эффективного адреса</w:t>
+      </w:r>
     </w:p>
     <w:p>
       <w:pPr>
         <w:pStyle w:val="Conditional"/>
       </w:pPr>
+    </w:p>
+    <w:p>
+      <w:pPr>
+        <w:pStyle w:val="Conditional"/>
+      </w:pPr>
       <w:r>
         <w:rPr>
           <w:b/>
@@ -5327,19 +6761,7 @@
         <w:t xml:space="preserve"> работы </w:t>
       </w:r>
       <w:r>
-        <w:t>структуру команд процессора, научи</w:t>
-      </w:r>
-      <w:r>
-        <w:t>лись</w:t>
-      </w:r>
-      <w:r>
-        <w:t xml:space="preserve"> составлять</w:t>
-      </w:r>
-      <w:r>
-        <w:t xml:space="preserve"> </w:t>
-      </w:r>
-      <w:r>
-        <w:t>машинный код простейших команд.</w:t>
+        <w:t>структуру команд процессора, научились составлять машинный код простейших команд.</w:t>
       </w:r>
     </w:p>
     <w:sectPr>
@@ -8213,7 +9635,7 @@
   <w:style w:type="paragraph" w:default="1" w:styleId="a">
     <w:name w:val="Normal"/>
     <w:qFormat/>
-    <w:rsid w:val="00877F50"/>
+    <w:rsid w:val="008F5D9E"/>
     <w:pPr>
       <w:spacing w:line="256" w:lineRule="auto"/>
     </w:pPr>

--- a/Архитектура вычислительных систем/2/report.docx
+++ b/Архитектура вычислительных систем/2/report.docx
@@ -4921,10 +4921,16 @@
         <w:t xml:space="preserve">Команде не хватает префикса </w:t>
       </w:r>
       <w:r>
-        <w:rPr>
-          <w:lang w:val="en-US"/>
-        </w:rPr>
-        <w:t xml:space="preserve">66h. </w:t>
+        <w:t>66</w:t>
+      </w:r>
+      <w:r>
+        <w:rPr>
+          <w:lang w:val="en-US"/>
+        </w:rPr>
+        <w:t>h</w:t>
+      </w:r>
+      <w:r>
+        <w:t xml:space="preserve">. </w:t>
       </w:r>
     </w:p>
     <w:p>
@@ -5859,13 +5865,7 @@
               <w:rPr>
                 <w:lang w:val="en-US"/>
               </w:rPr>
-              <w:t>30</w:t>
-            </w:r>
-            <w:r>
-              <w:rPr>
-                <w:lang w:val="en-US"/>
-              </w:rPr>
-              <w:t>h</w:t>
+              <w:t>30h</w:t>
             </w:r>
           </w:p>
         </w:tc>
@@ -6266,9 +6266,15 @@
           <w:p>
             <w:pPr>
               <w:pStyle w:val="Conditional"/>
-            </w:pPr>
-            <w:r>
-              <w:t>-</w:t>
+              <w:rPr>
+                <w:lang w:val="en-US"/>
+              </w:rPr>
+            </w:pPr>
+            <w:r>
+              <w:rPr>
+                <w:lang w:val="en-US"/>
+              </w:rPr>
+              <w:t>X</w:t>
             </w:r>
           </w:p>
         </w:tc>
@@ -6279,9 +6285,15 @@
           <w:p>
             <w:pPr>
               <w:pStyle w:val="Conditional"/>
-            </w:pPr>
-            <w:r>
-              <w:t>-</w:t>
+              <w:rPr>
+                <w:lang w:val="en-US"/>
+              </w:rPr>
+            </w:pPr>
+            <w:r>
+              <w:rPr>
+                <w:lang w:val="en-US"/>
+              </w:rPr>
+              <w:t>X</w:t>
             </w:r>
           </w:p>
         </w:tc>
@@ -6292,9 +6304,15 @@
           <w:p>
             <w:pPr>
               <w:pStyle w:val="Conditional"/>
-            </w:pPr>
-            <w:r>
-              <w:t>-</w:t>
+              <w:rPr>
+                <w:lang w:val="en-US"/>
+              </w:rPr>
+            </w:pPr>
+            <w:r>
+              <w:rPr>
+                <w:lang w:val="en-US"/>
+              </w:rPr>
+              <w:t>X</w:t>
             </w:r>
           </w:p>
         </w:tc>
@@ -6642,7 +6660,19 @@
         <w:rPr>
           <w:lang w:val="en-US"/>
         </w:rPr>
-        <w:t xml:space="preserve">r/m – </w:t>
+        <w:t>r</w:t>
+      </w:r>
+      <w:r>
+        <w:t>/</w:t>
+      </w:r>
+      <w:r>
+        <w:rPr>
+          <w:lang w:val="en-US"/>
+        </w:rPr>
+        <w:t>m</w:t>
+      </w:r>
+      <w:r>
+        <w:t xml:space="preserve"> – </w:t>
       </w:r>
       <w:r>
         <w:t>второй операнд</w:t>
@@ -6651,9 +6681,6 @@
     <w:p>
       <w:pPr>
         <w:pStyle w:val="Conditional"/>
-        <w:rPr>
-          <w:lang w:val="en-US"/>
-        </w:rPr>
       </w:pPr>
       <w:r>
         <w:rPr>
